--- a/canBus_ideas.docx
+++ b/canBus_ideas.docx
@@ -1847,6 +1847,44 @@
     </w:p>
     <w:p>
       <w:pPr>
+        <w:numPr>
+          <w:ilvl w:val="2"/>
+          <w:numId w:val="7"/>
+        </w:numPr>
+        <w:spacing w:after="0" w:line="240" w:lineRule="auto"/>
+        <w:ind w:left="1620"/>
+        <w:textAlignment w:val="center"/>
+        <w:rPr>
+          <w:rFonts w:ascii="Calibri" w:eastAsia="Times New Roman" w:hAnsi="Calibri" w:cs="Calibri"/>
+          <w:lang w:eastAsia="sk-SK"/>
+        </w:rPr>
+      </w:pPr>
+      <w:r>
+        <w:rPr>
+          <w:rFonts w:ascii="Calibri" w:eastAsia="Times New Roman" w:hAnsi="Calibri" w:cs="Calibri"/>
+          <w:lang w:val="en-US" w:eastAsia="sk-SK"/>
+        </w:rPr>
+        <w:t xml:space="preserve">6 – </w:t>
+      </w:r>
+      <w:proofErr w:type="spellStart"/>
+      <w:r>
+        <w:rPr>
+          <w:rFonts w:ascii="Calibri" w:eastAsia="Times New Roman" w:hAnsi="Calibri" w:cs="Calibri"/>
+          <w:lang w:val="en-US" w:eastAsia="sk-SK"/>
+        </w:rPr>
+        <w:t>cidlo</w:t>
+      </w:r>
+      <w:proofErr w:type="spellEnd"/>
+      <w:r>
+        <w:rPr>
+          <w:rFonts w:ascii="Calibri" w:eastAsia="Times New Roman" w:hAnsi="Calibri" w:cs="Calibri"/>
+          <w:lang w:val="en-US" w:eastAsia="sk-SK"/>
+        </w:rPr>
+        <w:t xml:space="preserve"> zaplavenia</w:t>
+      </w:r>
+    </w:p>
+    <w:p>
+      <w:pPr>
         <w:spacing w:after="0" w:line="240" w:lineRule="auto"/>
         <w:ind w:left="1080"/>
         <w:rPr>
@@ -2108,6 +2146,7 @@
           <w:rFonts w:ascii="Calibri" w:eastAsia="Times New Roman" w:hAnsi="Calibri" w:cs="Calibri"/>
           <w:lang w:eastAsia="sk-SK"/>
         </w:rPr>
+        <w:lastRenderedPageBreak/>
         <w:t>getConf</w:t>
       </w:r>
       <w:proofErr w:type="spellEnd"/>
@@ -2138,7 +2177,6 @@
           <w:rFonts w:ascii="Calibri" w:eastAsia="Times New Roman" w:hAnsi="Calibri" w:cs="Calibri"/>
           <w:lang w:eastAsia="sk-SK"/>
         </w:rPr>
-        <w:lastRenderedPageBreak/>
         <w:t> </w:t>
       </w:r>
     </w:p>
